--- a/ARPG Z Documentation.docx
+++ b/ARPG Z Documentation.docx
@@ -64,79 +64,7 @@
         <w:rPr>
           <w:lang w:val="en-US"/>
         </w:rPr>
-        <w:t xml:space="preserve">An </w:t>
-      </w:r>
-      <w:r>
-        <w:rPr>
-          <w:lang w:val="en-US"/>
-        </w:rPr>
-        <w:t>ARPG</w:t>
-      </w:r>
-      <w:r>
-        <w:rPr>
-          <w:lang w:val="en-US"/>
-        </w:rPr>
-        <w:t xml:space="preserve"> unreal engine template project used as a base for </w:t>
-      </w:r>
-      <w:r>
-        <w:rPr>
-          <w:lang w:val="en-US"/>
-        </w:rPr>
-        <w:t>ARPG</w:t>
-      </w:r>
-      <w:r>
-        <w:rPr>
-          <w:lang w:val="en-US"/>
-        </w:rPr>
-        <w:t xml:space="preserve"> projects. </w:t>
-      </w:r>
-      <w:r>
-        <w:rPr>
-          <w:lang w:val="en-US"/>
-        </w:rPr>
-        <w:t>This</w:t>
-      </w:r>
-      <w:r>
-        <w:rPr>
-          <w:lang w:val="en-US"/>
-        </w:rPr>
-        <w:t xml:space="preserve"> pack will be open source allowing anyone to </w:t>
-      </w:r>
-      <w:r>
-        <w:rPr>
-          <w:lang w:val="en-US"/>
-        </w:rPr>
-        <w:t>use it</w:t>
-      </w:r>
-      <w:r>
-        <w:rPr>
-          <w:lang w:val="en-US"/>
-        </w:rPr>
-        <w:t xml:space="preserve">. </w:t>
-      </w:r>
-      <w:r>
-        <w:rPr>
-          <w:lang w:val="en-US"/>
-        </w:rPr>
-        <w:t>I</w:t>
-      </w:r>
-      <w:r>
-        <w:rPr>
-          <w:lang w:val="en-US"/>
-        </w:rPr>
-        <w:t xml:space="preserve"> intend to use this pack to create another full game project after </w:t>
-      </w:r>
-      <w:r>
-        <w:rPr>
-          <w:lang w:val="en-US"/>
-        </w:rPr>
-        <w:t>completion</w:t>
-      </w:r>
-      <w:r>
-        <w:rPr>
-          <w:lang w:val="en-US"/>
-        </w:rPr>
-        <w:t xml:space="preserve"> of this pack.</w:t>
+        <w:t>An ARPG unreal engine template project used as a base for ARPG projects. This pack will be open source allowing anyone to use it. I intend to use this pack to create another full game project after completion of this pack.</w:t>
       </w:r>
     </w:p>
     <w:p>
@@ -316,7 +244,7 @@
     </w:p>
     <w:p>
       <w:pPr>
-        <w:pStyle w:val="Heading3"/>
+        <w:pStyle w:val="Heading2"/>
         <w:rPr>
           <w:lang w:val="en-US"/>
         </w:rPr>
@@ -330,7 +258,46 @@
     </w:p>
     <w:p>
       <w:pPr>
-        <w:pStyle w:val="Heading3"/>
+        <w:rPr>
+          <w:lang w:val="en-US"/>
+        </w:rPr>
+      </w:pPr>
+      <w:r>
+        <w:rPr>
+          <w:lang w:val="en-US"/>
+        </w:rPr>
+        <w:t>Items &amp; Inventory</w:t>
+      </w:r>
+    </w:p>
+    <w:p>
+      <w:pPr>
+        <w:rPr>
+          <w:lang w:val="en-US"/>
+        </w:rPr>
+      </w:pPr>
+      <w:r>
+        <w:rPr>
+          <w:lang w:val="en-US"/>
+        </w:rPr>
+        <w:t>Attacks</w:t>
+      </w:r>
+    </w:p>
+    <w:p>
+      <w:pPr>
+        <w:rPr>
+          <w:lang w:val="en-US"/>
+        </w:rPr>
+      </w:pPr>
+      <w:r>
+        <w:rPr>
+          <w:lang w:val="en-US"/>
+        </w:rPr>
+        <w:t>Targeting</w:t>
+      </w:r>
+    </w:p>
+    <w:p>
+      <w:pPr>
+        <w:pStyle w:val="Heading2"/>
         <w:rPr>
           <w:lang w:val="en-US"/>
         </w:rPr>
@@ -344,7 +311,6 @@
     </w:p>
     <w:p>
       <w:pPr>
-        <w:pStyle w:val="Heading3"/>
         <w:rPr>
           <w:lang w:val="en-US"/>
         </w:rPr>
@@ -353,7 +319,86 @@
         <w:rPr>
           <w:lang w:val="en-US"/>
         </w:rPr>
+        <w:t xml:space="preserve">AI Inheritance &amp; Basic types </w:t>
+      </w:r>
+    </w:p>
+    <w:p>
+      <w:pPr>
+        <w:rPr>
+          <w:lang w:val="en-US"/>
+        </w:rPr>
+      </w:pPr>
+      <w:r>
+        <w:rPr>
+          <w:lang w:val="en-US"/>
+        </w:rPr>
+        <w:t xml:space="preserve">Components </w:t>
+      </w:r>
+    </w:p>
+    <w:p>
+      <w:pPr>
+        <w:rPr>
+          <w:lang w:val="en-US"/>
+        </w:rPr>
+      </w:pPr>
+      <w:r>
+        <w:rPr>
+          <w:lang w:val="en-US"/>
+        </w:rPr>
+        <w:t>Behavior Trees</w:t>
+      </w:r>
+    </w:p>
+    <w:p>
+      <w:pPr>
+        <w:pStyle w:val="Heading2"/>
+        <w:rPr>
+          <w:lang w:val="en-US"/>
+        </w:rPr>
+      </w:pPr>
+      <w:r>
+        <w:rPr>
+          <w:lang w:val="en-US"/>
+        </w:rPr>
         <w:t xml:space="preserve">Interact system allowing different ways to interact with objects </w:t>
+      </w:r>
+    </w:p>
+    <w:p>
+      <w:pPr>
+        <w:rPr>
+          <w:lang w:val="en-US"/>
+        </w:rPr>
+      </w:pPr>
+      <w:r>
+        <w:rPr>
+          <w:lang w:val="en-US"/>
+        </w:rPr>
+        <w:t>Button Push Interactions</w:t>
+      </w:r>
+    </w:p>
+    <w:p>
+      <w:pPr>
+        <w:rPr>
+          <w:lang w:val="en-US"/>
+        </w:rPr>
+      </w:pPr>
+      <w:r>
+        <w:rPr>
+          <w:lang w:val="en-US"/>
+        </w:rPr>
+        <w:t>Movement Interactions</w:t>
+      </w:r>
+    </w:p>
+    <w:p>
+      <w:pPr>
+        <w:rPr>
+          <w:lang w:val="en-US"/>
+        </w:rPr>
+      </w:pPr>
+      <w:r>
+        <w:rPr>
+          <w:lang w:val="en-US"/>
+        </w:rPr>
+        <w:t>Movement &amp; Animation</w:t>
       </w:r>
     </w:p>
     <w:p>
@@ -781,7 +826,7 @@
     <w:link w:val="Heading1Char"/>
     <w:uiPriority w:val="9"/>
     <w:qFormat/>
-    <w:rsid w:val="00E21250"/>
+    <w:rsid w:val="002A5F5C"/>
     <w:pPr>
       <w:keepNext/>
       <w:keepLines/>
@@ -790,7 +835,7 @@
     </w:pPr>
     <w:rPr>
       <w:rFonts w:asciiTheme="majorHAnsi" w:eastAsiaTheme="majorEastAsia" w:hAnsiTheme="majorHAnsi" w:cstheme="majorBidi"/>
-      <w:color w:val="0F4761" w:themeColor="accent1" w:themeShade="BF"/>
+      <w:color w:val="0F9ED5" w:themeColor="accent4"/>
       <w:sz w:val="40"/>
       <w:szCs w:val="40"/>
     </w:rPr>
@@ -803,7 +848,7 @@
     <w:uiPriority w:val="9"/>
     <w:unhideWhenUsed/>
     <w:qFormat/>
-    <w:rsid w:val="00E21250"/>
+    <w:rsid w:val="002A5F5C"/>
     <w:pPr>
       <w:keepNext/>
       <w:keepLines/>
@@ -812,7 +857,7 @@
     </w:pPr>
     <w:rPr>
       <w:rFonts w:asciiTheme="majorHAnsi" w:eastAsiaTheme="majorEastAsia" w:hAnsiTheme="majorHAnsi" w:cstheme="majorBidi"/>
-      <w:color w:val="0F4761" w:themeColor="accent1" w:themeShade="BF"/>
+      <w:color w:val="60CAF3" w:themeColor="accent4" w:themeTint="99"/>
       <w:sz w:val="32"/>
       <w:szCs w:val="32"/>
     </w:rPr>
@@ -825,7 +870,7 @@
     <w:uiPriority w:val="9"/>
     <w:unhideWhenUsed/>
     <w:qFormat/>
-    <w:rsid w:val="00E21250"/>
+    <w:rsid w:val="002A5F5C"/>
     <w:pPr>
       <w:keepNext/>
       <w:keepLines/>
@@ -834,7 +879,7 @@
     </w:pPr>
     <w:rPr>
       <w:rFonts w:eastAsiaTheme="majorEastAsia" w:cstheme="majorBidi"/>
-      <w:color w:val="0F4761" w:themeColor="accent1" w:themeShade="BF"/>
+      <w:color w:val="95DCF7" w:themeColor="accent4" w:themeTint="66"/>
       <w:sz w:val="28"/>
       <w:szCs w:val="28"/>
     </w:rPr>
@@ -1003,10 +1048,10 @@
     <w:basedOn w:val="DefaultParagraphFont"/>
     <w:link w:val="Heading1"/>
     <w:uiPriority w:val="9"/>
-    <w:rsid w:val="00E21250"/>
+    <w:rsid w:val="002A5F5C"/>
     <w:rPr>
       <w:rFonts w:asciiTheme="majorHAnsi" w:eastAsiaTheme="majorEastAsia" w:hAnsiTheme="majorHAnsi" w:cstheme="majorBidi"/>
-      <w:color w:val="0F4761" w:themeColor="accent1" w:themeShade="BF"/>
+      <w:color w:val="0F9ED5" w:themeColor="accent4"/>
       <w:sz w:val="40"/>
       <w:szCs w:val="40"/>
     </w:rPr>
@@ -1016,10 +1061,10 @@
     <w:basedOn w:val="DefaultParagraphFont"/>
     <w:link w:val="Heading2"/>
     <w:uiPriority w:val="9"/>
-    <w:rsid w:val="00E21250"/>
+    <w:rsid w:val="002A5F5C"/>
     <w:rPr>
       <w:rFonts w:asciiTheme="majorHAnsi" w:eastAsiaTheme="majorEastAsia" w:hAnsiTheme="majorHAnsi" w:cstheme="majorBidi"/>
-      <w:color w:val="0F4761" w:themeColor="accent1" w:themeShade="BF"/>
+      <w:color w:val="60CAF3" w:themeColor="accent4" w:themeTint="99"/>
       <w:sz w:val="32"/>
       <w:szCs w:val="32"/>
     </w:rPr>
@@ -1029,10 +1074,10 @@
     <w:basedOn w:val="DefaultParagraphFont"/>
     <w:link w:val="Heading3"/>
     <w:uiPriority w:val="9"/>
-    <w:rsid w:val="00E21250"/>
+    <w:rsid w:val="002A5F5C"/>
     <w:rPr>
       <w:rFonts w:eastAsiaTheme="majorEastAsia" w:cstheme="majorBidi"/>
-      <w:color w:val="0F4761" w:themeColor="accent1" w:themeShade="BF"/>
+      <w:color w:val="95DCF7" w:themeColor="accent4" w:themeTint="66"/>
       <w:sz w:val="28"/>
       <w:szCs w:val="28"/>
     </w:rPr>
